--- a/法令ファイル/視能訓練士法施行令/視能訓練士法施行令（昭和四十六年政令第二百四十六号）.docx
+++ b/法令ファイル/視能訓練士法施行令/視能訓練士法施行令（昭和四十六年政令第二百四十六号）.docx
@@ -40,86 +40,56 @@
     </w:p>
     <w:p>
       <w:pPr>
-        <w:pStyle w:val="Heading6"/>
+        <w:pStyle w:val="ListBullet"/>
         <w:ind w:left="880"/>
       </w:pPr>
       <w:r>
         <w:t>一</w:t>
-      </w:r>
-    </w:p>
-    <w:p>
-      <w:pPr>
-        <w:ind w:left="880"/>
-      </w:pPr>
-      <w:r>
+        <w:br/>
         <w:t>登録番号及び登録年月日</w:t>
       </w:r>
     </w:p>
     <w:p>
       <w:pPr>
-        <w:pStyle w:val="Heading6"/>
+        <w:pStyle w:val="ListBullet"/>
         <w:ind w:left="880"/>
       </w:pPr>
       <w:r>
         <w:t>二</w:t>
-      </w:r>
-    </w:p>
-    <w:p>
-      <w:pPr>
-        <w:ind w:left="880"/>
-      </w:pPr>
-      <w:r>
+        <w:br/>
         <w:t>本籍地都道府県名（日本の国籍を有しない者については、その国籍）、氏名、生年月日及び性別</w:t>
       </w:r>
     </w:p>
     <w:p>
       <w:pPr>
-        <w:pStyle w:val="Heading6"/>
+        <w:pStyle w:val="ListBullet"/>
         <w:ind w:left="880"/>
       </w:pPr>
       <w:r>
         <w:t>三</w:t>
-      </w:r>
-    </w:p>
-    <w:p>
-      <w:pPr>
-        <w:ind w:left="880"/>
-      </w:pPr>
-      <w:r>
+        <w:br/>
         <w:t>視能訓練士国家試験合格の年月</w:t>
       </w:r>
     </w:p>
     <w:p>
       <w:pPr>
-        <w:pStyle w:val="Heading6"/>
+        <w:pStyle w:val="ListBullet"/>
         <w:ind w:left="880"/>
       </w:pPr>
       <w:r>
         <w:t>四</w:t>
-      </w:r>
-    </w:p>
-    <w:p>
-      <w:pPr>
-        <w:ind w:left="880"/>
-      </w:pPr>
-      <w:r>
+        <w:br/>
         <w:t>免許の取消し又は名称の使用の停止の処分に関する事項</w:t>
       </w:r>
     </w:p>
     <w:p>
       <w:pPr>
-        <w:pStyle w:val="Heading6"/>
+        <w:pStyle w:val="ListBullet"/>
         <w:ind w:left="880"/>
       </w:pPr>
       <w:r>
         <w:t>五</w:t>
-      </w:r>
-    </w:p>
-    <w:p>
-      <w:pPr>
-        <w:ind w:left="880"/>
-      </w:pPr>
-      <w:r>
+        <w:br/>
         <w:t>前各号に掲げるもののほか、厚生労働大臣の定める事項</w:t>
       </w:r>
     </w:p>
@@ -309,6 +279,8 @@
     <w:p>
       <w:r>
         <w:t>視能訓練士は、名簿の登録の消除を申請するときは、住所地の都道府県知事を経由して、免許証を厚生労働大臣に返納しなければならない。</w:t>
+        <w:br/>
+        <w:t>第四条第二項の規定により名簿の登録の消除を申請する者についても、同様とする。</w:t>
       </w:r>
     </w:p>
     <w:p>
@@ -386,6 +358,8 @@
       </w:pPr>
       <w:r>
         <w:t>委員の任期は、二年とする。</w:t>
+        <w:br/>
+        <w:t>ただし、補欠の委員の任期は、前任者の残任期間とする。</w:t>
       </w:r>
     </w:p>
     <w:p>
@@ -446,6 +420,8 @@
     <w:p>
       <w:r>
         <w:t>前条第一項の学校養成所の指定を受けようとするときは、その設置者は、申請書を、行政庁に提出しなければならない。</w:t>
+        <w:br/>
+        <w:t>この場合において、当該設置者が学校の設置者であるときは、その所在地の都道府県知事（大学以外の公立の学校にあつては、その所在地の都道府県教育委員会。次条第一項及び第二項、第十三条第一項並びに第十六条において同じ。）を経由して行わなければならない。</w:t>
       </w:r>
     </w:p>
     <w:p>
@@ -459,6 +435,8 @@
     <w:p>
       <w:r>
         <w:t>第十条第一項の指定を受けた学校養成所（以下「指定学校養成所」という。）の設置者は、主務省令で定める事項を変更しようとするときは、行政庁に申請し、その承認を受けなければならない。</w:t>
+        <w:br/>
+        <w:t>この場合において、当該設置者が学校の設置者であるときは、その所在地の都道府県知事を経由して行わなければならない。</w:t>
       </w:r>
     </w:p>
     <w:p>
@@ -476,6 +454,8 @@
       </w:pPr>
       <w:r>
         <w:t>指定学校養成所の設置者は、主務省令で定める事項に変更があつたときは、その日から一月以内に、行政庁に届け出なければならない。</w:t>
+        <w:br/>
+        <w:t>この場合において、当該設置者が学校の設置者であるときは、その所在地の都道府県知事を経由して行わなければならない。</w:t>
       </w:r>
     </w:p>
     <w:p>
@@ -506,6 +486,8 @@
     <w:p>
       <w:r>
         <w:t>指定学校養成所の設置者は、毎学年度開始後二月以内に、主務省令で定める事項を、行政庁に報告しなければならない。</w:t>
+        <w:br/>
+        <w:t>この場合において、当該設置者が学校の設置者であるときは、その所在地の都道府県知事を経由して行わなければならない。</w:t>
       </w:r>
     </w:p>
     <w:p>
@@ -596,6 +578,8 @@
     <w:p>
       <w:r>
         <w:t>指定学校養成所について、行政庁の指定の取消しを受けようとするときは、その設置者は、申請書を、行政庁に提出しなければならない。</w:t>
+        <w:br/>
+        <w:t>この場合において、当該設置者が学校の設置者であるときは、その所在地の都道府県知事を経由して行わなければならない。</w:t>
       </w:r>
     </w:p>
     <w:p>
@@ -711,6 +695,18 @@
       </w:r>
     </w:p>
     <w:p>
+      <w:pPr>
+        <w:pStyle w:val="Heading5"/>
+        <w:ind w:left="440"/>
+      </w:pPr>
+      <w:r>
+        <w:t>１</w:t>
+      </w:r>
+    </w:p>
+    <w:p>
+      <w:pPr>
+        <w:ind w:left="440"/>
+      </w:pPr>
       <w:r>
         <w:t>この政令は、視能訓練士法の施行の日（昭和四十六年七月十九日）から施行する。</w:t>
       </w:r>
@@ -742,7 +738,7 @@
         <w:pStyle w:val="Heading1"/>
       </w:pPr>
       <w:r>
-        <w:t>附　則（平成一一年一二月八日政令第三九三号）</w:t>
+        <w:t>附則（平成一一年一二月八日政令第三九三号）</w:t>
       </w:r>
     </w:p>
     <w:p>
@@ -768,10 +764,22 @@
         <w:pStyle w:val="Heading1"/>
       </w:pPr>
       <w:r>
-        <w:t>附　則（平成一二年六月七日政令第三〇九号）</w:t>
+        <w:t>附則（平成一二年六月七日政令第三〇九号）</w:t>
       </w:r>
     </w:p>
     <w:p>
+      <w:pPr>
+        <w:pStyle w:val="Heading5"/>
+        <w:ind w:left="440"/>
+      </w:pPr>
+      <w:r>
+        <w:t>１</w:t>
+      </w:r>
+    </w:p>
+    <w:p>
+      <w:pPr>
+        <w:ind w:left="440"/>
+      </w:pPr>
       <w:r>
         <w:t>この政令は、内閣法の一部を改正する法律（平成十一年法律第八十八号）の施行の日（平成十三年一月六日）から施行する。</w:t>
       </w:r>
@@ -786,7 +794,7 @@
         <w:pStyle w:val="Heading1"/>
       </w:pPr>
       <w:r>
-        <w:t>附　則（平成二七年三月三一日政令第一二八号）</w:t>
+        <w:t>附則（平成二七年三月三一日政令第一二八号）</w:t>
       </w:r>
     </w:p>
     <w:p>
@@ -852,7 +860,7 @@
     </w:pPr>
     <w:r>
       <w:tab/>
-      <w:t>WeGov v0.1 - FTS141</w:t>
+      <w:t>WeGov v0.2 - FTS141</w:t>
     </w:r>
   </w:p>
 </w:ftr>
